--- a/DataOrientedDesignApproach_Mandy.docx
+++ b/DataOrientedDesignApproach_Mandy.docx
@@ -1806,14 +1806,6 @@
       </w:pPr>
     </w:p>
     <w:p>
-      <w:pPr>
-        <w:rPr>
-          <w:rFonts w:ascii="Consolas" w:hAnsi="Consolas" w:cs="Consolas"/>
-          <w:color w:val="000000"/>
-          <w:sz w:val="19"/>
-          <w:szCs w:val="19"/>
-        </w:rPr>
-      </w:pPr>
       <w:r>
         <w:rPr>
           <w:rFonts w:ascii="Consolas" w:hAnsi="Consolas" w:cs="Consolas"/>
@@ -1832,27 +1824,6 @@
         </w:rPr>
         <w:t>.</w:t>
       </w:r>
-    </w:p>
-    <w:p>
-      <w:pPr>
-        <w:rPr>
-          <w:rFonts w:ascii="Consolas" w:hAnsi="Consolas" w:cs="Consolas"/>
-          <w:color w:val="000000"/>
-          <w:sz w:val="19"/>
-          <w:szCs w:val="19"/>
-        </w:rPr>
-      </w:pPr>
-    </w:p>
-    <w:p/>
-    <w:p>
-      <w:pPr>
-        <w:pStyle w:val="ListParagraph"/>
-      </w:pPr>
-    </w:p>
-    <w:p>
-      <w:pPr>
-        <w:pStyle w:val="ListParagraph"/>
-      </w:pPr>
     </w:p>
     <w:sectPr>
       <w:pgSz w:w="12240" w:h="15840"/>
